--- a/Assessment Docs/GUI Design and Testing.docx
+++ b/Assessment Docs/GUI Design and Testing.docx
@@ -3,8 +3,60 @@
 <w:document xmlns:wpc="http://schemas.microsoft.com/office/word/2010/wordprocessingCanvas" xmlns:cx="http://schemas.microsoft.com/office/drawing/2014/chartex" xmlns:cx1="http://schemas.microsoft.com/office/drawing/2015/9/8/chartex" xmlns:cx2="http://schemas.microsoft.com/office/drawing/2015/10/21/chartex" xmlns:cx3="http://schemas.microsoft.com/office/drawing/2016/5/9/chartex" xmlns:cx4="http://schemas.microsoft.com/office/drawing/2016/5/10/chartex" xmlns:cx5="http://schemas.microsoft.com/office/drawing/2016/5/11/chartex" xmlns:cx6="http://schemas.microsoft.com/office/drawing/2016/5/12/chartex" xmlns:cx7="http://schemas.microsoft.com/office/drawing/2016/5/13/chartex" xmlns:cx8="http://schemas.microsoft.com/office/drawing/2016/5/14/chartex" xmlns:mc="http://schemas.openxmlformats.org/markup-compatibility/2006" xmlns:aink="http://schemas.microsoft.com/office/drawing/2016/ink" xmlns:am3d="http://schemas.microsoft.com/office/drawing/2017/model3d" xmlns:o="urn:schemas-microsoft-com:office:office" xmlns:r="http://schemas.openxmlformats.org/officeDocument/2006/relationships" xmlns:m="http://schemas.openxmlformats.org/officeDocument/2006/math" xmlns:v="urn:schemas-microsoft-com:vml" xmlns:wp14="http://schemas.microsoft.com/office/word/2010/wordprocessingDrawing" xmlns:wp="http://schemas.openxmlformats.org/drawingml/2006/wordprocessingDrawing" xmlns:w10="urn:schemas-microsoft-com:office:word" xmlns:w="http://schemas.openxmlformats.org/wordprocessingml/2006/main" xmlns:w14="http://schemas.microsoft.com/office/word/2010/wordml" xmlns:w15="http://schemas.microsoft.com/office/word/2012/wordml" xmlns:w16cex="http://schemas.microsoft.com/office/word/2018/wordml/cex" xmlns:w16cid="http://schemas.microsoft.com/office/word/2016/wordml/cid" xmlns:w16="http://schemas.microsoft.com/office/word/2018/wordml" xmlns:w16sdtdh="http://schemas.microsoft.com/office/word/2020/wordml/sdtdatahash" xmlns:w16se="http://schemas.microsoft.com/office/word/2015/wordml/symex" xmlns:wpg="http://schemas.microsoft.com/office/word/2010/wordprocessingGroup" xmlns:wpi="http://schemas.microsoft.com/office/word/2010/wordprocessingInk" xmlns:wne="http://schemas.microsoft.com/office/word/2006/wordml" xmlns:wps="http://schemas.microsoft.com/office/word/2010/wordprocessingShape" mc:Ignorable="w14 w15 w16se w16cid w16 w16cex w16sdtdh wp14">
   <w:body>
     <w:p>
-      <w:r>
-        <w:t>TITLE PAGE</w:t>
+      <w:pPr>
+        <w:jc w:val="center"/>
+        <w:rPr>
+          <w:b/>
+          <w:bCs/>
+          <w:sz w:val="144"/>
+          <w:szCs w:val="144"/>
+        </w:rPr>
+      </w:pPr>
+    </w:p>
+    <w:p>
+      <w:pPr>
+        <w:jc w:val="center"/>
+        <w:rPr>
+          <w:b/>
+          <w:bCs/>
+          <w:sz w:val="144"/>
+          <w:szCs w:val="144"/>
+        </w:rPr>
+      </w:pPr>
+      <w:r>
+        <w:rPr>
+          <w:b/>
+          <w:bCs/>
+          <w:sz w:val="144"/>
+          <w:szCs w:val="144"/>
+        </w:rPr>
+        <w:t>Untitled GUI Game</w:t>
+      </w:r>
+    </w:p>
+    <w:p/>
+    <w:p/>
+    <w:p/>
+    <w:p/>
+    <w:p/>
+    <w:p/>
+    <w:p>
+      <w:pPr>
+        <w:jc w:val="center"/>
+        <w:rPr>
+          <w:b/>
+          <w:bCs/>
+          <w:sz w:val="56"/>
+          <w:szCs w:val="56"/>
+        </w:rPr>
+      </w:pPr>
+      <w:r>
+        <w:rPr>
+          <w:b/>
+          <w:bCs/>
+          <w:sz w:val="56"/>
+          <w:szCs w:val="56"/>
+        </w:rPr>
+        <w:t>Design Document and Testing Report</w:t>
       </w:r>
     </w:p>
     <w:p/>
@@ -14,29 +66,50 @@
     <w:p/>
     <w:p/>
     <w:p/>
-    <w:p/>
-    <w:p/>
-    <w:p/>
-    <w:p/>
-    <w:p/>
-    <w:p/>
-    <w:p/>
-    <w:p/>
-    <w:p/>
-    <w:p/>
-    <w:p/>
-    <w:p/>
-    <w:p/>
-    <w:p/>
-    <w:p/>
-    <w:p/>
-    <w:p/>
-    <w:p/>
-    <w:p/>
-    <w:p/>
-    <w:p/>
-    <w:p/>
-    <w:p/>
+    <w:p>
+      <w:pPr>
+        <w:rPr>
+          <w:sz w:val="32"/>
+          <w:szCs w:val="32"/>
+        </w:rPr>
+      </w:pPr>
+      <w:r>
+        <w:rPr>
+          <w:sz w:val="32"/>
+          <w:szCs w:val="32"/>
+        </w:rPr>
+        <w:t>Luke Stanbridge</w:t>
+      </w:r>
+    </w:p>
+    <w:p>
+      <w:pPr>
+        <w:rPr>
+          <w:sz w:val="32"/>
+          <w:szCs w:val="32"/>
+        </w:rPr>
+      </w:pPr>
+      <w:r>
+        <w:rPr>
+          <w:sz w:val="32"/>
+          <w:szCs w:val="32"/>
+        </w:rPr>
+        <w:t xml:space="preserve">19 </w:t>
+      </w:r>
+      <w:r>
+        <w:rPr>
+          <w:sz w:val="32"/>
+          <w:szCs w:val="32"/>
+        </w:rPr>
+        <w:t>August</w:t>
+      </w:r>
+      <w:r>
+        <w:rPr>
+          <w:sz w:val="32"/>
+          <w:szCs w:val="32"/>
+        </w:rPr>
+        <w:t xml:space="preserve"> 2022</w:t>
+      </w:r>
+    </w:p>
     <w:p>
       <w:pPr>
         <w:pStyle w:val="IntenseQuote"/>
@@ -419,7 +492,19 @@
         <w:rPr>
           <w:lang w:val="en"/>
         </w:rPr>
-        <w:t xml:space="preserve">Credits option will </w:t>
+        <w:t>Credits option</w:t>
+      </w:r>
+      <w:r>
+        <w:rPr>
+          <w:lang w:val="en"/>
+        </w:rPr>
+        <w:t xml:space="preserve"> (not entirely necessary)</w:t>
+      </w:r>
+      <w:r>
+        <w:rPr>
+          <w:lang w:val="en"/>
+        </w:rPr>
+        <w:t xml:space="preserve"> will </w:t>
       </w:r>
       <w:r>
         <w:rPr>
@@ -461,6 +546,54 @@
         <w:rPr>
           <w:lang w:val="en"/>
         </w:rPr>
+        <w:t>How to play option</w:t>
+      </w:r>
+      <w:r>
+        <w:rPr>
+          <w:lang w:val="en"/>
+        </w:rPr>
+        <w:t xml:space="preserve"> </w:t>
+      </w:r>
+      <w:r>
+        <w:rPr>
+          <w:lang w:val="en"/>
+        </w:rPr>
+        <w:t xml:space="preserve">that will give the user information about the </w:t>
+      </w:r>
+      <w:r>
+        <w:rPr>
+          <w:lang w:val="en"/>
+        </w:rPr>
+        <w:t>game’s</w:t>
+      </w:r>
+      <w:r>
+        <w:rPr>
+          <w:lang w:val="en"/>
+        </w:rPr>
+        <w:t xml:space="preserve"> controls and the objective of the game.</w:t>
+      </w:r>
+      <w:r>
+        <w:rPr>
+          <w:lang w:val="en"/>
+        </w:rPr>
+        <w:t xml:space="preserve"> This will bring up a subsequent menu that displays all this information.</w:t>
+      </w:r>
+    </w:p>
+    <w:p>
+      <w:pPr>
+        <w:pStyle w:val="ListParagraph"/>
+        <w:numPr>
+          <w:ilvl w:val="0"/>
+          <w:numId w:val="2"/>
+        </w:numPr>
+        <w:rPr>
+          <w:lang w:val="en"/>
+        </w:rPr>
+      </w:pPr>
+      <w:r>
+        <w:rPr>
+          <w:lang w:val="en"/>
+        </w:rPr>
         <w:t>Exit option will close the application</w:t>
       </w:r>
       <w:r>
@@ -631,10 +764,35 @@
           <w:lang w:val="en"/>
         </w:rPr>
       </w:pPr>
-      <w:r>
-        <w:rPr>
-          <w:lang w:val="en"/>
-        </w:rPr>
+    </w:p>
+    <w:p>
+      <w:pPr>
+        <w:pStyle w:val="NoSpacing"/>
+        <w:rPr>
+          <w:lang w:val="en"/>
+        </w:rPr>
+      </w:pPr>
+    </w:p>
+    <w:p>
+      <w:pPr>
+        <w:pStyle w:val="NoSpacing"/>
+        <w:rPr>
+          <w:lang w:val="en"/>
+        </w:rPr>
+      </w:pPr>
+    </w:p>
+    <w:p>
+      <w:pPr>
+        <w:pStyle w:val="NoSpacing"/>
+        <w:rPr>
+          <w:lang w:val="en"/>
+        </w:rPr>
+      </w:pPr>
+      <w:r>
+        <w:rPr>
+          <w:lang w:val="en"/>
+        </w:rPr>
+        <w:lastRenderedPageBreak/>
         <w:t>IN-GAME UI – The in-game UI that will be displayed is…</w:t>
       </w:r>
     </w:p>
@@ -689,13 +847,31 @@
         <w:rPr>
           <w:lang w:val="en"/>
         </w:rPr>
-        <w:t xml:space="preserve">Audio visualizer in the bottom right corner so you can still see when the </w:t>
-      </w:r>
-      <w:r>
-        <w:rPr>
-          <w:lang w:val="en"/>
-        </w:rPr>
-        <w:t xml:space="preserve">music is getting louder even if the sound is very low. Might make this a difficulty option. </w:t>
+        <w:t>Audio visualizer</w:t>
+      </w:r>
+      <w:r>
+        <w:rPr>
+          <w:lang w:val="en"/>
+        </w:rPr>
+        <w:t>(optional)</w:t>
+      </w:r>
+      <w:r>
+        <w:rPr>
+          <w:lang w:val="en"/>
+        </w:rPr>
+        <w:t xml:space="preserve"> in the bottom right corner so you can still see when the </w:t>
+      </w:r>
+      <w:r>
+        <w:rPr>
+          <w:lang w:val="en"/>
+        </w:rPr>
+        <w:t>music is getting louder even if the sound is very low</w:t>
+      </w:r>
+      <w:r>
+        <w:rPr>
+          <w:lang w:val="en"/>
+        </w:rPr>
+        <w:t>.</w:t>
       </w:r>
     </w:p>
     <w:p>
@@ -709,16 +885,689 @@
         <w:rPr>
           <w:lang w:val="en"/>
         </w:rPr>
+        <w:t>UI Wireframe Mockups</w:t>
+      </w:r>
+    </w:p>
+    <w:p>
+      <w:pPr>
+        <w:rPr>
+          <w:lang w:val="en"/>
+        </w:rPr>
+      </w:pPr>
+      <w:r>
+        <w:rPr>
+          <w:lang w:val="en"/>
+        </w:rPr>
+        <w:t xml:space="preserve">I </w:t>
+      </w:r>
+      <w:r>
+        <w:rPr>
+          <w:lang w:val="en"/>
+        </w:rPr>
+        <w:t xml:space="preserve">like this design layout for the </w:t>
+      </w:r>
+      <w:r>
+        <w:rPr>
+          <w:b/>
+          <w:bCs/>
+          <w:lang w:val="en"/>
+        </w:rPr>
+        <w:t>Ma</w:t>
+      </w:r>
+      <w:r>
+        <w:rPr>
+          <w:b/>
+          <w:bCs/>
+          <w:lang w:val="en"/>
+        </w:rPr>
+        <w:t xml:space="preserve">in </w:t>
+      </w:r>
+      <w:r>
+        <w:rPr>
+          <w:b/>
+          <w:bCs/>
+          <w:lang w:val="en"/>
+        </w:rPr>
+        <w:t>M</w:t>
+      </w:r>
+      <w:r>
+        <w:rPr>
+          <w:b/>
+          <w:bCs/>
+          <w:lang w:val="en"/>
+        </w:rPr>
+        <w:t>enu</w:t>
+      </w:r>
+      <w:r>
+        <w:rPr>
+          <w:lang w:val="en"/>
+        </w:rPr>
+        <w:t xml:space="preserve"> and want to roughly stick this layout.</w:t>
+      </w:r>
+    </w:p>
+    <w:p>
+      <w:pPr>
+        <w:pStyle w:val="ListParagraph"/>
+        <w:numPr>
+          <w:ilvl w:val="0"/>
+          <w:numId w:val="2"/>
+        </w:numPr>
+        <w:rPr>
+          <w:lang w:val="en"/>
+        </w:rPr>
+      </w:pPr>
+      <w:r>
+        <w:rPr>
+          <w:noProof/>
+          <w:lang w:val="en"/>
+        </w:rPr>
+        <w:drawing>
+          <wp:anchor distT="0" distB="0" distL="114300" distR="114300" simplePos="0" relativeHeight="251658240" behindDoc="0" locked="0" layoutInCell="1" allowOverlap="1" wp14:anchorId="35B2001F" wp14:editId="72443C0B">
+            <wp:simplePos x="0" y="0"/>
+            <wp:positionH relativeFrom="column">
+              <wp:posOffset>2476500</wp:posOffset>
+            </wp:positionH>
+            <wp:positionV relativeFrom="paragraph">
+              <wp:posOffset>6350</wp:posOffset>
+            </wp:positionV>
+            <wp:extent cx="3631565" cy="2057400"/>
+            <wp:effectExtent l="0" t="0" r="6985" b="0"/>
+            <wp:wrapSquare wrapText="bothSides"/>
+            <wp:docPr id="2" name="Picture 2"/>
+            <wp:cNvGraphicFramePr>
+              <a:graphicFrameLocks xmlns:a="http://schemas.openxmlformats.org/drawingml/2006/main" noChangeAspect="1"/>
+            </wp:cNvGraphicFramePr>
+            <a:graphic xmlns:a="http://schemas.openxmlformats.org/drawingml/2006/main">
+              <a:graphicData uri="http://schemas.openxmlformats.org/drawingml/2006/picture">
+                <pic:pic xmlns:pic="http://schemas.openxmlformats.org/drawingml/2006/picture">
+                  <pic:nvPicPr>
+                    <pic:cNvPr id="0" name="Picture 2"/>
+                    <pic:cNvPicPr>
+                      <a:picLocks noChangeAspect="1" noChangeArrowheads="1"/>
+                    </pic:cNvPicPr>
+                  </pic:nvPicPr>
+                  <pic:blipFill>
+                    <a:blip r:embed="rId5" cstate="print">
+                      <a:extLst>
+                        <a:ext uri="{28A0092B-C50C-407E-A947-70E740481C1C}">
+                          <a14:useLocalDpi xmlns:a14="http://schemas.microsoft.com/office/drawing/2010/main" val="0"/>
+                        </a:ext>
+                      </a:extLst>
+                    </a:blip>
+                    <a:srcRect/>
+                    <a:stretch>
+                      <a:fillRect/>
+                    </a:stretch>
+                  </pic:blipFill>
+                  <pic:spPr bwMode="auto">
+                    <a:xfrm>
+                      <a:off x="0" y="0"/>
+                      <a:ext cx="3631565" cy="2057400"/>
+                    </a:xfrm>
+                    <a:prstGeom prst="rect">
+                      <a:avLst/>
+                    </a:prstGeom>
+                    <a:noFill/>
+                    <a:ln>
+                      <a:noFill/>
+                    </a:ln>
+                  </pic:spPr>
+                </pic:pic>
+              </a:graphicData>
+            </a:graphic>
+            <wp14:sizeRelH relativeFrom="page">
+              <wp14:pctWidth>0</wp14:pctWidth>
+            </wp14:sizeRelH>
+            <wp14:sizeRelV relativeFrom="page">
+              <wp14:pctHeight>0</wp14:pctHeight>
+            </wp14:sizeRelV>
+          </wp:anchor>
+        </w:drawing>
+      </w:r>
+      <w:r>
+        <w:rPr>
+          <w:b/>
+          <w:bCs/>
+          <w:lang w:val="en"/>
+        </w:rPr>
+        <w:t>Title</w:t>
+      </w:r>
+      <w:r>
+        <w:rPr>
+          <w:lang w:val="en"/>
+        </w:rPr>
+        <w:t xml:space="preserve"> at the top of the game, might offset it from center depending on what background options I decide to go with.</w:t>
+      </w:r>
+    </w:p>
+    <w:p>
+      <w:pPr>
+        <w:pStyle w:val="ListParagraph"/>
+        <w:numPr>
+          <w:ilvl w:val="0"/>
+          <w:numId w:val="2"/>
+        </w:numPr>
+        <w:rPr>
+          <w:b/>
+          <w:bCs/>
+          <w:lang w:val="en"/>
+        </w:rPr>
+      </w:pPr>
+      <w:r>
+        <w:rPr>
+          <w:b/>
+          <w:bCs/>
+          <w:lang w:val="en"/>
+        </w:rPr>
+        <w:t>Background</w:t>
+      </w:r>
+      <w:r>
+        <w:rPr>
+          <w:b/>
+          <w:bCs/>
+          <w:lang w:val="en"/>
+        </w:rPr>
+        <w:t xml:space="preserve"> </w:t>
+      </w:r>
+      <w:r>
+        <w:rPr>
+          <w:lang w:val="en"/>
+        </w:rPr>
+        <w:t>will be an image relevant to the game. Hopefully some nice artistic piece and maybe animations in it. I like the idea of some movement in the background.</w:t>
+      </w:r>
+    </w:p>
+    <w:p>
+      <w:pPr>
+        <w:pStyle w:val="ListParagraph"/>
+        <w:numPr>
+          <w:ilvl w:val="0"/>
+          <w:numId w:val="2"/>
+        </w:numPr>
+        <w:rPr>
+          <w:b/>
+          <w:bCs/>
+          <w:lang w:val="en"/>
+        </w:rPr>
+      </w:pPr>
+      <w:r>
+        <w:rPr>
+          <w:b/>
+          <w:bCs/>
+          <w:lang w:val="en"/>
+        </w:rPr>
+        <w:t xml:space="preserve">Selection Options </w:t>
+      </w:r>
+      <w:r>
+        <w:rPr>
+          <w:lang w:val="en"/>
+        </w:rPr>
+        <w:t xml:space="preserve">will be placed </w:t>
+      </w:r>
+      <w:r>
+        <w:rPr>
+          <w:lang w:val="en"/>
+        </w:rPr>
+        <w:t>beneath</w:t>
+      </w:r>
+      <w:r>
+        <w:rPr>
+          <w:lang w:val="en"/>
+        </w:rPr>
+        <w:t xml:space="preserve"> the title of the game, they will have clear labeling and descriptions that pop up in association with the option that is highlighted so the user understands what each option does. The ‘settings’, ‘load game’ and ‘how to play’ options will bring up subsequent menus next to the options so the user can engage with </w:t>
+      </w:r>
+      <w:r>
+        <w:rPr>
+          <w:lang w:val="en"/>
+        </w:rPr>
+        <w:t>these features.</w:t>
+      </w:r>
+    </w:p>
+    <w:p>
+      <w:pPr>
+        <w:rPr>
+          <w:b/>
+          <w:bCs/>
+          <w:lang w:val="en"/>
+        </w:rPr>
+      </w:pPr>
+    </w:p>
+    <w:p>
+      <w:pPr>
+        <w:rPr>
+          <w:lang w:val="en"/>
+        </w:rPr>
+      </w:pPr>
+      <w:r>
+        <w:rPr>
+          <w:lang w:val="en"/>
+        </w:rPr>
+        <w:t xml:space="preserve">For the </w:t>
+      </w:r>
+      <w:r>
+        <w:rPr>
+          <w:b/>
+          <w:bCs/>
+          <w:lang w:val="en"/>
+        </w:rPr>
+        <w:t>Pause Menu</w:t>
+      </w:r>
+      <w:r>
+        <w:rPr>
+          <w:b/>
+          <w:bCs/>
+          <w:lang w:val="en"/>
+        </w:rPr>
+        <w:t xml:space="preserve"> </w:t>
+      </w:r>
+      <w:r>
+        <w:rPr>
+          <w:lang w:val="en"/>
+        </w:rPr>
+        <w:t xml:space="preserve">this sort of layout is what I </w:t>
+      </w:r>
+      <w:r>
+        <w:rPr>
+          <w:lang w:val="en"/>
+        </w:rPr>
+        <w:t>plan to</w:t>
+      </w:r>
+      <w:r>
+        <w:rPr>
+          <w:lang w:val="en"/>
+        </w:rPr>
+        <w:t xml:space="preserve"> roughly </w:t>
+      </w:r>
+      <w:r>
+        <w:rPr>
+          <w:lang w:val="en"/>
+        </w:rPr>
+        <w:t>implement</w:t>
+      </w:r>
+      <w:r>
+        <w:rPr>
+          <w:lang w:val="en"/>
+        </w:rPr>
+        <w:t>.</w:t>
+      </w:r>
+    </w:p>
+    <w:p>
+      <w:pPr>
+        <w:pStyle w:val="ListParagraph"/>
+        <w:numPr>
+          <w:ilvl w:val="0"/>
+          <w:numId w:val="2"/>
+        </w:numPr>
+        <w:rPr>
+          <w:b/>
+          <w:bCs/>
+          <w:lang w:val="en"/>
+        </w:rPr>
+      </w:pPr>
+      <w:r>
+        <w:rPr>
+          <w:b/>
+          <w:bCs/>
+          <w:lang w:val="en"/>
+        </w:rPr>
+        <w:t>Title</w:t>
+      </w:r>
+      <w:r>
+        <w:rPr>
+          <w:lang w:val="en"/>
+        </w:rPr>
+        <w:t xml:space="preserve"> </w:t>
+      </w:r>
+      <w:r>
+        <w:rPr>
+          <w:lang w:val="en"/>
+        </w:rPr>
+        <w:t>centered at the top of the options menu saying that the game is paused.</w:t>
+      </w:r>
+    </w:p>
+    <w:p>
+      <w:pPr>
+        <w:pStyle w:val="ListParagraph"/>
+        <w:numPr>
+          <w:ilvl w:val="0"/>
+          <w:numId w:val="2"/>
+        </w:numPr>
+        <w:rPr>
+          <w:b/>
+          <w:bCs/>
+          <w:lang w:val="en"/>
+        </w:rPr>
+      </w:pPr>
+      <w:r>
+        <w:rPr>
+          <w:noProof/>
+          <w:lang w:val="en"/>
+        </w:rPr>
+        <w:drawing>
+          <wp:anchor distT="0" distB="0" distL="114300" distR="114300" simplePos="0" relativeHeight="251659264" behindDoc="0" locked="0" layoutInCell="1" allowOverlap="1" wp14:anchorId="4A161293" wp14:editId="4D8A29B0">
+            <wp:simplePos x="0" y="0"/>
+            <wp:positionH relativeFrom="column">
+              <wp:posOffset>2399665</wp:posOffset>
+            </wp:positionH>
+            <wp:positionV relativeFrom="paragraph">
+              <wp:posOffset>307340</wp:posOffset>
+            </wp:positionV>
+            <wp:extent cx="3502660" cy="1981200"/>
+            <wp:effectExtent l="0" t="0" r="2540" b="0"/>
+            <wp:wrapSquare wrapText="bothSides"/>
+            <wp:docPr id="3" name="Picture 3" descr="A screenshot of a video game&#10;&#10;Description automatically generated"/>
+            <wp:cNvGraphicFramePr>
+              <a:graphicFrameLocks xmlns:a="http://schemas.openxmlformats.org/drawingml/2006/main" noChangeAspect="1"/>
+            </wp:cNvGraphicFramePr>
+            <a:graphic xmlns:a="http://schemas.openxmlformats.org/drawingml/2006/main">
+              <a:graphicData uri="http://schemas.openxmlformats.org/drawingml/2006/picture">
+                <pic:pic xmlns:pic="http://schemas.openxmlformats.org/drawingml/2006/picture">
+                  <pic:nvPicPr>
+                    <pic:cNvPr id="3" name="Picture 3" descr="A screenshot of a video game&#10;&#10;Description automatically generated"/>
+                    <pic:cNvPicPr>
+                      <a:picLocks noChangeAspect="1" noChangeArrowheads="1"/>
+                    </pic:cNvPicPr>
+                  </pic:nvPicPr>
+                  <pic:blipFill>
+                    <a:blip r:embed="rId6" cstate="print">
+                      <a:extLst>
+                        <a:ext uri="{28A0092B-C50C-407E-A947-70E740481C1C}">
+                          <a14:useLocalDpi xmlns:a14="http://schemas.microsoft.com/office/drawing/2010/main" val="0"/>
+                        </a:ext>
+                      </a:extLst>
+                    </a:blip>
+                    <a:srcRect/>
+                    <a:stretch>
+                      <a:fillRect/>
+                    </a:stretch>
+                  </pic:blipFill>
+                  <pic:spPr bwMode="auto">
+                    <a:xfrm>
+                      <a:off x="0" y="0"/>
+                      <a:ext cx="3502660" cy="1981200"/>
+                    </a:xfrm>
+                    <a:prstGeom prst="rect">
+                      <a:avLst/>
+                    </a:prstGeom>
+                    <a:noFill/>
+                    <a:ln>
+                      <a:noFill/>
+                    </a:ln>
+                  </pic:spPr>
+                </pic:pic>
+              </a:graphicData>
+            </a:graphic>
+            <wp14:sizeRelH relativeFrom="page">
+              <wp14:pctWidth>0</wp14:pctWidth>
+            </wp14:sizeRelH>
+            <wp14:sizeRelV relativeFrom="page">
+              <wp14:pctHeight>0</wp14:pctHeight>
+            </wp14:sizeRelV>
+          </wp:anchor>
+        </w:drawing>
+      </w:r>
+      <w:r>
+        <w:rPr>
+          <w:b/>
+          <w:bCs/>
+          <w:lang w:val="en"/>
+        </w:rPr>
+        <w:t>Background</w:t>
+      </w:r>
+      <w:r>
+        <w:rPr>
+          <w:lang w:val="en"/>
+        </w:rPr>
+        <w:t xml:space="preserve"> will be a black transparent overlay on top of the game with the game frozen in the background, player movement and timer stop until game is resumed. </w:t>
+      </w:r>
+    </w:p>
+    <w:p>
+      <w:pPr>
+        <w:pStyle w:val="ListParagraph"/>
+        <w:numPr>
+          <w:ilvl w:val="0"/>
+          <w:numId w:val="2"/>
+        </w:numPr>
+        <w:rPr>
+          <w:b/>
+          <w:bCs/>
+          <w:lang w:val="en"/>
+        </w:rPr>
+      </w:pPr>
+      <w:r>
+        <w:rPr>
+          <w:b/>
+          <w:bCs/>
+          <w:lang w:val="en"/>
+        </w:rPr>
+        <w:t xml:space="preserve">Selection Options </w:t>
+      </w:r>
+      <w:r>
+        <w:rPr>
+          <w:lang w:val="en"/>
+        </w:rPr>
+        <w:t>will be the same options and layout from the main menu with only small tweaks to the play and quit buttons/descriptions. Wanted to keep this design similar</w:t>
+      </w:r>
+      <w:r>
+        <w:rPr>
+          <w:lang w:val="en"/>
+        </w:rPr>
+        <w:t xml:space="preserve"> the main menu to be consistent and avoid confusion for the user.</w:t>
+      </w:r>
+    </w:p>
+    <w:p>
+      <w:pPr>
+        <w:rPr>
+          <w:lang w:val="en"/>
+        </w:rPr>
+      </w:pPr>
+    </w:p>
+    <w:p>
+      <w:pPr>
+        <w:rPr>
+          <w:lang w:val="en"/>
+        </w:rPr>
+      </w:pPr>
+      <w:r>
+        <w:rPr>
+          <w:lang w:val="en"/>
+        </w:rPr>
         <w:lastRenderedPageBreak/>
-        <w:t>UI Wireframe Mockups</w:t>
-      </w:r>
-    </w:p>
-    <w:p>
-      <w:pPr>
-        <w:rPr>
-          <w:lang w:val="en"/>
-        </w:rPr>
-      </w:pPr>
+        <w:t xml:space="preserve">For the </w:t>
+      </w:r>
+      <w:r>
+        <w:rPr>
+          <w:b/>
+          <w:bCs/>
+          <w:lang w:val="en"/>
+        </w:rPr>
+        <w:t>in-game HUD</w:t>
+      </w:r>
+      <w:r>
+        <w:rPr>
+          <w:b/>
+          <w:bCs/>
+          <w:lang w:val="en"/>
+        </w:rPr>
+        <w:t xml:space="preserve"> </w:t>
+      </w:r>
+      <w:r>
+        <w:rPr>
+          <w:lang w:val="en"/>
+        </w:rPr>
+        <w:t>I’m not sure exactly</w:t>
+      </w:r>
+      <w:r>
+        <w:rPr>
+          <w:lang w:val="en"/>
+        </w:rPr>
+        <w:t xml:space="preserve"> how</w:t>
+      </w:r>
+      <w:r>
+        <w:rPr>
+          <w:lang w:val="en"/>
+        </w:rPr>
+        <w:t xml:space="preserve"> </w:t>
+      </w:r>
+      <w:r>
+        <w:rPr>
+          <w:lang w:val="en"/>
+        </w:rPr>
+        <w:t>I want the game to operate so I am leaving this very basic for the time being.</w:t>
+      </w:r>
+      <w:r>
+        <w:rPr>
+          <w:lang w:val="en"/>
+        </w:rPr>
+        <w:t xml:space="preserve"> Plan to update and add something better during cross platform development.</w:t>
+      </w:r>
+    </w:p>
+    <w:p>
+      <w:pPr>
+        <w:pStyle w:val="ListParagraph"/>
+        <w:numPr>
+          <w:ilvl w:val="0"/>
+          <w:numId w:val="2"/>
+        </w:numPr>
+        <w:rPr>
+          <w:lang w:val="en"/>
+        </w:rPr>
+      </w:pPr>
+      <w:r>
+        <w:rPr>
+          <w:b/>
+          <w:bCs/>
+          <w:lang w:val="en"/>
+        </w:rPr>
+        <w:t>Timer</w:t>
+      </w:r>
+      <w:r>
+        <w:rPr>
+          <w:lang w:val="en"/>
+        </w:rPr>
+        <w:t xml:space="preserve"> in the top </w:t>
+      </w:r>
+      <w:r>
+        <w:rPr>
+          <w:lang w:val="en"/>
+        </w:rPr>
+        <w:t>right</w:t>
+      </w:r>
+      <w:r>
+        <w:rPr>
+          <w:lang w:val="en"/>
+        </w:rPr>
+        <w:t>-hand corner that counts when you start the game and pauses when you hit the pause menu.</w:t>
+      </w:r>
+    </w:p>
+    <w:p>
+      <w:pPr>
+        <w:pStyle w:val="ListParagraph"/>
+        <w:numPr>
+          <w:ilvl w:val="0"/>
+          <w:numId w:val="2"/>
+        </w:numPr>
+        <w:rPr>
+          <w:lang w:val="en"/>
+        </w:rPr>
+      </w:pPr>
+      <w:r>
+        <w:rPr>
+          <w:b/>
+          <w:bCs/>
+          <w:lang w:val="en"/>
+        </w:rPr>
+        <w:t xml:space="preserve">Player </w:t>
+      </w:r>
+      <w:r>
+        <w:rPr>
+          <w:b/>
+          <w:bCs/>
+          <w:lang w:val="en"/>
+        </w:rPr>
+        <w:t>Live</w:t>
+      </w:r>
+      <w:r>
+        <w:rPr>
+          <w:b/>
+          <w:bCs/>
+          <w:lang w:val="en"/>
+        </w:rPr>
+        <w:t>s</w:t>
+      </w:r>
+      <w:r>
+        <w:rPr>
+          <w:lang w:val="en"/>
+        </w:rPr>
+        <w:t xml:space="preserve"> display which shows the user how many lives remain </w:t>
+      </w:r>
+      <w:r>
+        <w:rPr>
+          <w:lang w:val="en"/>
+        </w:rPr>
+        <w:t>in the top left-hand corner.</w:t>
+      </w:r>
+    </w:p>
+    <w:p>
+      <w:pPr>
+        <w:ind w:left="360"/>
+        <w:jc w:val="center"/>
+        <w:rPr>
+          <w:lang w:val="en"/>
+        </w:rPr>
+      </w:pPr>
+      <w:r>
+        <w:rPr>
+          <w:noProof/>
+          <w:lang w:val="en"/>
+        </w:rPr>
+        <w:drawing>
+          <wp:inline distT="0" distB="0" distL="0" distR="0" wp14:anchorId="1C10F21A" wp14:editId="3AB24EA1">
+            <wp:extent cx="4514850" cy="1768316"/>
+            <wp:effectExtent l="0" t="0" r="0" b="3810"/>
+            <wp:docPr id="6" name="Picture 6"/>
+            <wp:cNvGraphicFramePr>
+              <a:graphicFrameLocks xmlns:a="http://schemas.openxmlformats.org/drawingml/2006/main" noChangeAspect="1"/>
+            </wp:cNvGraphicFramePr>
+            <a:graphic xmlns:a="http://schemas.openxmlformats.org/drawingml/2006/main">
+              <a:graphicData uri="http://schemas.openxmlformats.org/drawingml/2006/picture">
+                <pic:pic xmlns:pic="http://schemas.openxmlformats.org/drawingml/2006/picture">
+                  <pic:nvPicPr>
+                    <pic:cNvPr id="0" name="Picture 6"/>
+                    <pic:cNvPicPr>
+                      <a:picLocks noChangeAspect="1" noChangeArrowheads="1"/>
+                    </pic:cNvPicPr>
+                  </pic:nvPicPr>
+                  <pic:blipFill>
+                    <a:blip r:embed="rId7" cstate="print">
+                      <a:extLst>
+                        <a:ext uri="{28A0092B-C50C-407E-A947-70E740481C1C}">
+                          <a14:useLocalDpi xmlns:a14="http://schemas.microsoft.com/office/drawing/2010/main" val="0"/>
+                        </a:ext>
+                      </a:extLst>
+                    </a:blip>
+                    <a:srcRect/>
+                    <a:stretch>
+                      <a:fillRect/>
+                    </a:stretch>
+                  </pic:blipFill>
+                  <pic:spPr bwMode="auto">
+                    <a:xfrm>
+                      <a:off x="0" y="0"/>
+                      <a:ext cx="4542521" cy="1779154"/>
+                    </a:xfrm>
+                    <a:prstGeom prst="rect">
+                      <a:avLst/>
+                    </a:prstGeom>
+                    <a:noFill/>
+                    <a:ln>
+                      <a:noFill/>
+                    </a:ln>
+                  </pic:spPr>
+                </pic:pic>
+              </a:graphicData>
+            </a:graphic>
+          </wp:inline>
+        </w:drawing>
+      </w:r>
     </w:p>
     <w:p>
       <w:pPr>
@@ -731,15 +1580,74 @@
         <w:rPr>
           <w:lang w:val="en"/>
         </w:rPr>
-        <w:t>Document Styling Guides</w:t>
-      </w:r>
-    </w:p>
-    <w:p>
-      <w:pPr>
-        <w:rPr>
-          <w:lang w:val="en"/>
-        </w:rPr>
-      </w:pPr>
+        <w:t>Testing Report</w:t>
+      </w:r>
+    </w:p>
+    <w:p>
+      <w:pPr>
+        <w:pStyle w:val="ListParagraph"/>
+        <w:numPr>
+          <w:ilvl w:val="0"/>
+          <w:numId w:val="2"/>
+        </w:numPr>
+        <w:rPr>
+          <w:lang w:val="en"/>
+        </w:rPr>
+      </w:pPr>
+      <w:r>
+        <w:rPr>
+          <w:lang w:val="en"/>
+        </w:rPr>
+        <w:t xml:space="preserve">Body panels wouldn’t reset to default blank screen in Pause Menu when exiting out of pause and then going back in. Had to implement a function in </w:t>
+      </w:r>
+      <w:r>
+        <w:rPr>
+          <w:lang w:val="en"/>
+        </w:rPr>
+        <w:t>“TabGroup” script to fix this.</w:t>
+      </w:r>
+    </w:p>
+    <w:p>
+      <w:pPr>
+        <w:pStyle w:val="ListParagraph"/>
+        <w:numPr>
+          <w:ilvl w:val="0"/>
+          <w:numId w:val="2"/>
+        </w:numPr>
+        <w:rPr>
+          <w:lang w:val="en"/>
+        </w:rPr>
+      </w:pPr>
+      <w:r>
+        <w:rPr>
+          <w:lang w:val="en"/>
+        </w:rPr>
+        <w:t xml:space="preserve">Body panels for the load, settings and how to play options needed to stay active when dragging the mouse across the other </w:t>
+      </w:r>
+      <w:r>
+        <w:rPr>
+          <w:lang w:val="en"/>
+        </w:rPr>
+        <w:t xml:space="preserve">tab </w:t>
+      </w:r>
+      <w:r>
+        <w:rPr>
+          <w:lang w:val="en"/>
+        </w:rPr>
+        <w:t>options</w:t>
+      </w:r>
+      <w:r>
+        <w:rPr>
+          <w:lang w:val="en"/>
+        </w:rPr>
+        <w:t>. Implemented a function in the “TabGroup” script to control this.</w:t>
+      </w:r>
+      <w:r>
+        <w:rPr>
+          <w:lang w:val="en"/>
+        </w:rPr>
+        <w:t xml:space="preserve"> </w:t>
+      </w:r>
     </w:p>
     <w:p>
       <w:pPr>
@@ -752,17 +1660,147 @@
         <w:rPr>
           <w:lang w:val="en"/>
         </w:rPr>
-        <w:t>Testing Report</w:t>
-      </w:r>
-    </w:p>
-    <w:p>
-      <w:pPr>
-        <w:rPr>
-          <w:lang w:val="en"/>
-        </w:rPr>
-      </w:pPr>
-    </w:p>
-    <w:p/>
+        <w:t>Feedback</w:t>
+      </w:r>
+    </w:p>
+    <w:p>
+      <w:pPr>
+        <w:pStyle w:val="ListParagraph"/>
+        <w:numPr>
+          <w:ilvl w:val="0"/>
+          <w:numId w:val="2"/>
+        </w:numPr>
+      </w:pPr>
+      <w:r>
+        <w:t>A</w:t>
+      </w:r>
+      <w:r>
+        <w:t xml:space="preserve">dd tweening animations to </w:t>
+      </w:r>
+      <w:r>
+        <w:t>tab options so they pop out a bit when the mouse is on the tab</w:t>
+      </w:r>
+      <w:r>
+        <w:t xml:space="preserve"> </w:t>
+      </w:r>
+    </w:p>
+    <w:p>
+      <w:pPr>
+        <w:pStyle w:val="ListParagraph"/>
+        <w:numPr>
+          <w:ilvl w:val="0"/>
+          <w:numId w:val="2"/>
+        </w:numPr>
+      </w:pPr>
+      <w:r>
+        <w:t xml:space="preserve">Add tweening to make the body panel appear in a transition instead of just appearing when you </w:t>
+      </w:r>
+      <w:r>
+        <w:t>hover over the tab.</w:t>
+      </w:r>
+    </w:p>
+    <w:p>
+      <w:pPr>
+        <w:pStyle w:val="ListParagraph"/>
+        <w:numPr>
+          <w:ilvl w:val="0"/>
+          <w:numId w:val="2"/>
+        </w:numPr>
+      </w:pPr>
+      <w:r>
+        <w:t>Q and E button functionality</w:t>
+      </w:r>
+    </w:p>
+    <w:p>
+      <w:pPr>
+        <w:pStyle w:val="ListParagraph"/>
+        <w:numPr>
+          <w:ilvl w:val="0"/>
+          <w:numId w:val="2"/>
+        </w:numPr>
+      </w:pPr>
+      <w:r>
+        <w:t>Add a title for the game.</w:t>
+      </w:r>
+    </w:p>
+    <w:p>
+      <w:pPr>
+        <w:pStyle w:val="ListParagraph"/>
+        <w:numPr>
+          <w:ilvl w:val="0"/>
+          <w:numId w:val="2"/>
+        </w:numPr>
+      </w:pPr>
+      <w:r>
+        <w:t xml:space="preserve">Change placeholder photos to </w:t>
+      </w:r>
+      <w:r>
+        <w:t>something relevant to the game.</w:t>
+      </w:r>
+    </w:p>
+    <w:p>
+      <w:pPr>
+        <w:pStyle w:val="ListParagraph"/>
+        <w:numPr>
+          <w:ilvl w:val="0"/>
+          <w:numId w:val="2"/>
+        </w:numPr>
+      </w:pPr>
+      <w:r>
+        <w:t>Scale pause menu so it is slightly smaller than main menu.</w:t>
+      </w:r>
+    </w:p>
+    <w:p>
+      <w:pPr>
+        <w:pStyle w:val="ListParagraph"/>
+        <w:numPr>
+          <w:ilvl w:val="0"/>
+          <w:numId w:val="2"/>
+        </w:numPr>
+      </w:pPr>
+      <w:r>
+        <w:t xml:space="preserve">Add background music </w:t>
+      </w:r>
+    </w:p>
+    <w:p>
+      <w:pPr>
+        <w:pStyle w:val="ListParagraph"/>
+        <w:numPr>
+          <w:ilvl w:val="0"/>
+          <w:numId w:val="2"/>
+        </w:numPr>
+      </w:pPr>
+      <w:r>
+        <w:t>Change music sliders to a better option</w:t>
+      </w:r>
+    </w:p>
+    <w:p>
+      <w:pPr>
+        <w:ind w:left="360"/>
+      </w:pPr>
+      <w:r>
+        <w:t xml:space="preserve"> *</w:t>
+      </w:r>
+      <w:r>
+        <w:rPr>
+          <w:i/>
+          <w:iCs/>
+        </w:rPr>
+        <w:t>Note</w:t>
+      </w:r>
+      <w:r>
+        <w:t>* - Need to fill up the top tabs with meaningful content otherwise the UI may need to be changed when implemented for a proper game.  Currently only one tab has all the game menu functionality</w:t>
+      </w:r>
+      <w:r>
+        <w:t xml:space="preserve"> in it. I used the other tabs to create a few other Menu mock-ups. If needed I have plenty of space to put more options and functionality into the Menu. Currently I don’t think I will use it all. Left it all there as I liked the layout</w:t>
+      </w:r>
+      <w:r>
+        <w:t xml:space="preserve"> and would like to figure out a way to use it in the current format.</w:t>
+      </w:r>
+      <w:r>
+        <w:t xml:space="preserve">   </w:t>
+      </w:r>
+    </w:p>
     <w:sectPr>
       <w:pgSz w:w="11906" w:h="16838"/>
       <w:pgMar w:top="1440" w:right="1440" w:bottom="1440" w:left="1440" w:header="708" w:footer="708" w:gutter="0"/>
@@ -778,7 +1816,7 @@
   <w:abstractNum w:abstractNumId="0" w15:restartNumberingAfterBreak="0">
     <w:nsid w:val="56F07DF9"/>
     <w:multiLevelType w:val="hybridMultilevel"/>
-    <w:tmpl w:val="C9EE40C8"/>
+    <w:tmpl w:val="9086DB46"/>
     <w:lvl w:ilvl="0" w:tplc="D334E924">
       <w:numFmt w:val="bullet"/>
       <w:lvlText w:val="-"/>
